--- a/data/2025_04/SpiculeA Experim&Simulation/Experimental Data/SpiculeA notes.docx
+++ b/data/2025_04/SpiculeA Experim&Simulation/Experimental Data/SpiculeA notes.docx
@@ -149,6 +149,67 @@
       </w:r>
       <w:r>
         <w:t xml:space="preserve"> in the </w:t>
+      </w:r>
+      <w:r>
+        <w:t xml:space="preserve">folder </w:t>
+      </w:r>
+      <w:proofErr w:type="gramStart"/>
+      <w:r>
+        <w:t>'</w:t>
+      </w:r>
+      <w:r>
+        <w:t>..</w:t>
+      </w:r>
+      <w:proofErr w:type="gramEnd"/>
+      <w:r>
+        <w:t>/Simulation Data'</w:t>
+      </w:r>
+    </w:p>
+    <w:p/>
+    <w:p>
+      <w:r>
+        <w:t>The light field image</w:t>
+      </w:r>
+      <w:r>
+        <w:t xml:space="preserve"> </w:t>
+      </w:r>
+      <w:r>
+        <w:t>Spicule1248April9_RevX-h5_April9BirTomoLFPolStack.tif</w:t>
+      </w:r>
+      <w:r>
+        <w:t xml:space="preserve"> simulated with </w:t>
+      </w:r>
+      <w:proofErr w:type="spellStart"/>
+      <w:r>
+        <w:t>BirTomo</w:t>
+      </w:r>
+      <w:proofErr w:type="spellEnd"/>
+      <w:r>
+        <w:t xml:space="preserve"> and volume data from </w:t>
+      </w:r>
+      <w:r>
+        <w:t>Spicule1248April9_RevX.h5</w:t>
+      </w:r>
+      <w:r>
+        <w:t xml:space="preserve"> has 1776x1776 pixels or 111x111 microlenses. To get an equivalent experimental light field image, I cropped the full experimental light field stack </w:t>
+      </w:r>
+      <w:r>
+        <w:t>SMS1248LFPolStackRect8Bit.tif</w:t>
+      </w:r>
+      <w:r>
+        <w:t xml:space="preserve">, which has 2048x2048 pixels, down to 1776x1776 pixels, choosing a ROI for which the simulated LF image overlays the experimental one. </w:t>
+      </w:r>
+      <w:r>
+        <w:t>Accordingly,</w:t>
+      </w:r>
+      <w:r>
+        <w:t xml:space="preserve"> the ROI position for the crop was x</w:t>
+      </w:r>
+      <w:r>
+        <w:t>=172, y=122, w=1776, h=1776.</w:t>
+      </w:r>
+      <w:r>
+        <w:t xml:space="preserve"> </w:t>
       </w:r>
     </w:p>
     <w:p/>
@@ -212,6 +273,7 @@
     </w:r>
     <w:r>
       <w:tab/>
+      <w:t>Last entry 17 April 2025</w:t>
     </w:r>
   </w:p>
 </w:hdr>
